--- a/word_styles-reference-baglabels.docx
+++ b/word_styles-reference-baglabels.docx
@@ -6,8 +6,6 @@
       <w:pPr>
         <w:pStyle w:val="Heading2"/>
       </w:pPr>
-      <w:bookmarkStart w:id="0" w:name="_GoBack"/>
-      <w:bookmarkEnd w:id="0"/>
       <w:r>
         <w:t>R Markdown</w:t>
       </w:r>
@@ -30,7 +28,9 @@
     <w:p>
       <w:pPr>
         <w:pStyle w:val="FirstParagraph"/>
-      </w:pPr>
+        <w:spacing w:line="269" w:lineRule="auto"/>
+      </w:pPr>
+      <w:bookmarkStart w:id="0" w:name="_GoBack"/>
       <w:r>
         <w:t xml:space="preserve">This is an R Markdown document. Markdown is a simple formatting </w:t>
       </w:r>
@@ -52,6 +52,7 @@
     <w:p>
       <w:pPr>
         <w:pStyle w:val="BodyText"/>
+        <w:spacing w:line="269" w:lineRule="auto"/>
         <w:sectPr>
           <w:type w:val="continuous"/>
           <w:pgSz w:w="12240" w:h="15840"/>
@@ -64,6 +65,7 @@
     <w:p>
       <w:pPr>
         <w:pStyle w:val="BodyText"/>
+        <w:spacing w:line="269" w:lineRule="auto"/>
       </w:pPr>
       <w:r>
         <w:t xml:space="preserve">When you click the Knit </w:t>
@@ -83,6 +85,7 @@
         <w:t>can embed an R code chunk like this:</w:t>
       </w:r>
     </w:p>
+    <w:bookmarkEnd w:id="0"/>
     <w:p>
       <w:pPr>
         <w:pStyle w:val="SourceCode"/>
@@ -1983,7 +1986,7 @@
 </file>
 
 <file path=customXml/itemProps1.xml><?xml version="1.0" encoding="utf-8"?>
-<ds:datastoreItem xmlns:ds="http://schemas.openxmlformats.org/officeDocument/2006/customXml" ds:itemID="{9B09A7E9-82A6-4ABE-BC4A-C83E4CEE0331}">
+<ds:datastoreItem xmlns:ds="http://schemas.openxmlformats.org/officeDocument/2006/customXml" ds:itemID="{1D99CBE5-71E2-4652-AEFA-442AFC1BD65D}">
   <ds:schemaRefs>
     <ds:schemaRef ds:uri="http://schemas.openxmlformats.org/officeDocument/2006/bibliography"/>
   </ds:schemaRefs>
